--- a/crud-pet-hotel.docx
+++ b/crud-pet-hotel.docx
@@ -1593,16 +1593,33 @@
         </w:rPr>
         <w:t> table</w:t>
       </w:r>
-      <w:bookmarkStart w:id="0" w:name="_GoBack"/>
-      <w:bookmarkEnd w:id="0"/>
-      <w:r>
-        <w:rPr>
-          <w:rFonts w:ascii="Helvetica Neue" w:eastAsia="Times New Roman" w:hAnsi="Helvetica Neue" w:cs="Times New Roman"/>
-          <w:color w:val="676A6C"/>
-          <w:sz w:val="20"/>
-          <w:szCs w:val="20"/>
-        </w:rPr>
-        <w:t>. HINT: In addition to displaying the name, make sure to keep track of each owner's id.</w:t>
+      <w:r>
+        <w:rPr>
+          <w:rFonts w:ascii="Helvetica Neue" w:eastAsia="Times New Roman" w:hAnsi="Helvetica Neue" w:cs="Times New Roman"/>
+          <w:color w:val="676A6C"/>
+          <w:sz w:val="20"/>
+          <w:szCs w:val="20"/>
+        </w:rPr>
+        <w:t xml:space="preserve">. HINT: In addition to displaying the name, make sure to </w:t>
+      </w:r>
+      <w:r>
+        <w:rPr>
+          <w:rFonts w:ascii="Helvetica Neue" w:eastAsia="Times New Roman" w:hAnsi="Helvetica Neue" w:cs="Times New Roman"/>
+          <w:color w:val="676A6C"/>
+          <w:sz w:val="20"/>
+          <w:szCs w:val="20"/>
+          <w:highlight w:val="yellow"/>
+        </w:rPr>
+        <w:t>keep track of each owner's id</w:t>
+      </w:r>
+      <w:r>
+        <w:rPr>
+          <w:rFonts w:ascii="Helvetica Neue" w:eastAsia="Times New Roman" w:hAnsi="Helvetica Neue" w:cs="Times New Roman"/>
+          <w:color w:val="676A6C"/>
+          <w:sz w:val="20"/>
+          <w:szCs w:val="20"/>
+        </w:rPr>
+        <w:t>.</w:t>
       </w:r>
     </w:p>
     <w:p>
@@ -1638,6 +1655,7 @@
           <w:color w:val="676A6C"/>
           <w:sz w:val="20"/>
           <w:szCs w:val="20"/>
+          <w:highlight w:val="yellow"/>
         </w:rPr>
         <w:t>Pets</w:t>
       </w:r>
@@ -1647,8 +1665,100 @@
           <w:color w:val="676A6C"/>
           <w:sz w:val="20"/>
           <w:szCs w:val="20"/>
-        </w:rPr>
-        <w:t> table is ultimately populated with data from the </w:t>
+          <w:highlight w:val="yellow"/>
+        </w:rPr>
+        <w:t> table</w:t>
+      </w:r>
+      <w:r>
+        <w:rPr>
+          <w:rFonts w:ascii="Helvetica Neue" w:eastAsia="Times New Roman" w:hAnsi="Helvetica Neue" w:cs="Times New Roman"/>
+          <w:color w:val="676A6C"/>
+          <w:sz w:val="20"/>
+          <w:szCs w:val="20"/>
+        </w:rPr>
+        <w:t xml:space="preserve"> is ultimately populated with </w:t>
+      </w:r>
+      <w:r>
+        <w:rPr>
+          <w:rFonts w:ascii="Helvetica Neue" w:eastAsia="Times New Roman" w:hAnsi="Helvetica Neue" w:cs="Times New Roman"/>
+          <w:color w:val="676A6C"/>
+          <w:sz w:val="20"/>
+          <w:szCs w:val="20"/>
+          <w:highlight w:val="yellow"/>
+        </w:rPr>
+        <w:t>data from the </w:t>
+      </w:r>
+      <w:r>
+        <w:rPr>
+          <w:rFonts w:ascii="Monaco" w:hAnsi="Monaco" w:cs="Courier"/>
+          <w:color w:val="CA4440"/>
+          <w:sz w:val="18"/>
+          <w:szCs w:val="18"/>
+          <w:highlight w:val="yellow"/>
+          <w:shd w:val="clear" w:color="auto" w:fill="F9F2F4"/>
+        </w:rPr>
+        <w:t>owners</w:t>
+      </w:r>
+      <w:r>
+        <w:rPr>
+          <w:rFonts w:ascii="Helvetica Neue" w:eastAsia="Times New Roman" w:hAnsi="Helvetica Neue" w:cs="Times New Roman"/>
+          <w:color w:val="676A6C"/>
+          <w:sz w:val="20"/>
+          <w:szCs w:val="20"/>
+          <w:highlight w:val="yellow"/>
+        </w:rPr>
+        <w:t>, </w:t>
+      </w:r>
+      <w:r>
+        <w:rPr>
+          <w:rFonts w:ascii="Monaco" w:hAnsi="Monaco" w:cs="Courier"/>
+          <w:color w:val="CA4440"/>
+          <w:sz w:val="18"/>
+          <w:szCs w:val="18"/>
+          <w:highlight w:val="yellow"/>
+          <w:shd w:val="clear" w:color="auto" w:fill="F9F2F4"/>
+        </w:rPr>
+        <w:t>pets</w:t>
+      </w:r>
+      <w:r>
+        <w:rPr>
+          <w:rFonts w:ascii="Helvetica Neue" w:eastAsia="Times New Roman" w:hAnsi="Helvetica Neue" w:cs="Times New Roman"/>
+          <w:color w:val="676A6C"/>
+          <w:sz w:val="20"/>
+          <w:szCs w:val="20"/>
+          <w:highlight w:val="yellow"/>
+        </w:rPr>
+        <w:t>, and </w:t>
+      </w:r>
+      <w:r>
+        <w:rPr>
+          <w:rFonts w:ascii="Monaco" w:hAnsi="Monaco" w:cs="Courier"/>
+          <w:color w:val="CA4440"/>
+          <w:sz w:val="18"/>
+          <w:szCs w:val="18"/>
+          <w:highlight w:val="yellow"/>
+          <w:shd w:val="clear" w:color="auto" w:fill="F9F2F4"/>
+        </w:rPr>
+        <w:t>visits</w:t>
+      </w:r>
+      <w:r>
+        <w:rPr>
+          <w:rFonts w:ascii="Helvetica Neue" w:eastAsia="Times New Roman" w:hAnsi="Helvetica Neue" w:cs="Times New Roman"/>
+          <w:color w:val="676A6C"/>
+          <w:sz w:val="20"/>
+          <w:szCs w:val="20"/>
+          <w:highlight w:val="yellow"/>
+        </w:rPr>
+        <w:t> table.</w:t>
+      </w:r>
+      <w:r>
+        <w:rPr>
+          <w:rFonts w:ascii="Helvetica Neue" w:eastAsia="Times New Roman" w:hAnsi="Helvetica Neue" w:cs="Times New Roman"/>
+          <w:color w:val="676A6C"/>
+          <w:sz w:val="20"/>
+          <w:szCs w:val="20"/>
+        </w:rPr>
+        <w:t xml:space="preserve"> (Research </w:t>
       </w:r>
       <w:r>
         <w:rPr>
@@ -1658,16 +1768,161 @@
           <w:szCs w:val="18"/>
           <w:shd w:val="clear" w:color="auto" w:fill="F9F2F4"/>
         </w:rPr>
-        <w:t>owners</w:t>
-      </w:r>
-      <w:r>
-        <w:rPr>
-          <w:rFonts w:ascii="Helvetica Neue" w:eastAsia="Times New Roman" w:hAnsi="Helvetica Neue" w:cs="Times New Roman"/>
-          <w:color w:val="676A6C"/>
-          <w:sz w:val="20"/>
-          <w:szCs w:val="20"/>
-        </w:rPr>
-        <w:t>, </w:t>
+        <w:t>LEFT OUTER JOIN</w:t>
+      </w:r>
+      <w:r>
+        <w:rPr>
+          <w:rFonts w:ascii="Helvetica Neue" w:eastAsia="Times New Roman" w:hAnsi="Helvetica Neue" w:cs="Times New Roman"/>
+          <w:color w:val="676A6C"/>
+          <w:sz w:val="20"/>
+          <w:szCs w:val="20"/>
+        </w:rPr>
+        <w:t> if you hit a snag with this.)</w:t>
+      </w:r>
+    </w:p>
+    <w:p>
+      <w:pPr>
+        <w:numPr>
+          <w:ilvl w:val="1"/>
+          <w:numId w:val="5"/>
+        </w:numPr>
+        <w:shd w:val="clear" w:color="auto" w:fill="FFFFFF"/>
+        <w:spacing w:before="100" w:beforeAutospacing="1" w:after="100" w:afterAutospacing="1"/>
+        <w:ind w:left="1215"/>
+        <w:rPr>
+          <w:rFonts w:ascii="Helvetica Neue" w:eastAsia="Times New Roman" w:hAnsi="Helvetica Neue" w:cs="Times New Roman"/>
+          <w:color w:val="676A6C"/>
+          <w:sz w:val="20"/>
+          <w:szCs w:val="20"/>
+        </w:rPr>
+      </w:pPr>
+      <w:r>
+        <w:rPr>
+          <w:rFonts w:ascii="Helvetica Neue" w:eastAsia="Times New Roman" w:hAnsi="Helvetica Neue" w:cs="Times New Roman"/>
+          <w:color w:val="676A6C"/>
+          <w:sz w:val="20"/>
+          <w:szCs w:val="20"/>
+        </w:rPr>
+        <w:t xml:space="preserve">The </w:t>
+      </w:r>
+      <w:r>
+        <w:rPr>
+          <w:rFonts w:ascii="Helvetica Neue" w:eastAsia="Times New Roman" w:hAnsi="Helvetica Neue" w:cs="Times New Roman"/>
+          <w:color w:val="676A6C"/>
+          <w:sz w:val="20"/>
+          <w:szCs w:val="20"/>
+          <w:highlight w:val="yellow"/>
+        </w:rPr>
+        <w:t>owner name</w:t>
+      </w:r>
+      <w:r>
+        <w:rPr>
+          <w:rFonts w:ascii="Helvetica Neue" w:eastAsia="Times New Roman" w:hAnsi="Helvetica Neue" w:cs="Times New Roman"/>
+          <w:color w:val="676A6C"/>
+          <w:sz w:val="20"/>
+          <w:szCs w:val="20"/>
+        </w:rPr>
+        <w:t xml:space="preserve"> should </w:t>
+      </w:r>
+      <w:r>
+        <w:rPr>
+          <w:rFonts w:ascii="Helvetica Neue" w:eastAsia="Times New Roman" w:hAnsi="Helvetica Neue" w:cs="Times New Roman"/>
+          <w:color w:val="676A6C"/>
+          <w:sz w:val="20"/>
+          <w:szCs w:val="20"/>
+          <w:highlight w:val="yellow"/>
+        </w:rPr>
+        <w:t>be displayed, but not editable</w:t>
+      </w:r>
+      <w:r>
+        <w:rPr>
+          <w:rFonts w:ascii="Helvetica Neue" w:eastAsia="Times New Roman" w:hAnsi="Helvetica Neue" w:cs="Times New Roman"/>
+          <w:color w:val="676A6C"/>
+          <w:sz w:val="20"/>
+          <w:szCs w:val="20"/>
+        </w:rPr>
+        <w:t>.</w:t>
+      </w:r>
+    </w:p>
+    <w:p>
+      <w:pPr>
+        <w:numPr>
+          <w:ilvl w:val="1"/>
+          <w:numId w:val="5"/>
+        </w:numPr>
+        <w:shd w:val="clear" w:color="auto" w:fill="FFFFFF"/>
+        <w:spacing w:before="100" w:beforeAutospacing="1" w:after="100" w:afterAutospacing="1"/>
+        <w:ind w:left="1215"/>
+        <w:rPr>
+          <w:rFonts w:ascii="Helvetica Neue" w:eastAsia="Times New Roman" w:hAnsi="Helvetica Neue" w:cs="Times New Roman"/>
+          <w:color w:val="676A6C"/>
+          <w:sz w:val="20"/>
+          <w:szCs w:val="20"/>
+        </w:rPr>
+      </w:pPr>
+      <w:r>
+        <w:rPr>
+          <w:rFonts w:ascii="Helvetica Neue" w:eastAsia="Times New Roman" w:hAnsi="Helvetica Neue" w:cs="Times New Roman"/>
+          <w:color w:val="676A6C"/>
+          <w:sz w:val="20"/>
+          <w:szCs w:val="20"/>
+          <w:highlight w:val="yellow"/>
+        </w:rPr>
+        <w:t>All of the pet data</w:t>
+      </w:r>
+      <w:r>
+        <w:rPr>
+          <w:rFonts w:ascii="Helvetica Neue" w:eastAsia="Times New Roman" w:hAnsi="Helvetica Neue" w:cs="Times New Roman"/>
+          <w:color w:val="676A6C"/>
+          <w:sz w:val="20"/>
+          <w:szCs w:val="20"/>
+        </w:rPr>
+        <w:t xml:space="preserve"> displayed should be </w:t>
+      </w:r>
+      <w:r>
+        <w:rPr>
+          <w:rFonts w:ascii="Helvetica Neue" w:eastAsia="Times New Roman" w:hAnsi="Helvetica Neue" w:cs="Times New Roman"/>
+          <w:color w:val="676A6C"/>
+          <w:sz w:val="20"/>
+          <w:szCs w:val="20"/>
+          <w:highlight w:val="yellow"/>
+        </w:rPr>
+        <w:t>editable</w:t>
+      </w:r>
+      <w:r>
+        <w:rPr>
+          <w:rFonts w:ascii="Helvetica Neue" w:eastAsia="Times New Roman" w:hAnsi="Helvetica Neue" w:cs="Times New Roman"/>
+          <w:color w:val="676A6C"/>
+          <w:sz w:val="20"/>
+          <w:szCs w:val="20"/>
+        </w:rPr>
+        <w:t>.</w:t>
+      </w:r>
+    </w:p>
+    <w:p>
+      <w:pPr>
+        <w:numPr>
+          <w:ilvl w:val="1"/>
+          <w:numId w:val="5"/>
+        </w:numPr>
+        <w:shd w:val="clear" w:color="auto" w:fill="FFFFFF"/>
+        <w:spacing w:before="100" w:beforeAutospacing="1" w:after="100" w:afterAutospacing="1"/>
+        <w:ind w:left="1215"/>
+        <w:rPr>
+          <w:rFonts w:ascii="Helvetica Neue" w:eastAsia="Times New Roman" w:hAnsi="Helvetica Neue" w:cs="Times New Roman"/>
+          <w:color w:val="676A6C"/>
+          <w:sz w:val="20"/>
+          <w:szCs w:val="20"/>
+        </w:rPr>
+      </w:pPr>
+      <w:r>
+        <w:rPr>
+          <w:rFonts w:ascii="Helvetica Neue" w:eastAsia="Times New Roman" w:hAnsi="Helvetica Neue" w:cs="Times New Roman"/>
+          <w:color w:val="676A6C"/>
+          <w:sz w:val="20"/>
+          <w:szCs w:val="20"/>
+        </w:rPr>
+        <w:t>Clicking the </w:t>
       </w:r>
       <w:r>
         <w:rPr>
@@ -1677,16 +1932,16 @@
           <w:szCs w:val="18"/>
           <w:shd w:val="clear" w:color="auto" w:fill="F9F2F4"/>
         </w:rPr>
-        <w:t>pets</w:t>
-      </w:r>
-      <w:r>
-        <w:rPr>
-          <w:rFonts w:ascii="Helvetica Neue" w:eastAsia="Times New Roman" w:hAnsi="Helvetica Neue" w:cs="Times New Roman"/>
-          <w:color w:val="676A6C"/>
-          <w:sz w:val="20"/>
-          <w:szCs w:val="20"/>
-        </w:rPr>
-        <w:t>, and </w:t>
+        <w:t>Go</w:t>
+      </w:r>
+      <w:r>
+        <w:rPr>
+          <w:rFonts w:ascii="Helvetica Neue" w:eastAsia="Times New Roman" w:hAnsi="Helvetica Neue" w:cs="Times New Roman"/>
+          <w:color w:val="676A6C"/>
+          <w:sz w:val="20"/>
+          <w:szCs w:val="20"/>
+        </w:rPr>
+        <w:t> button under the </w:t>
       </w:r>
       <w:r>
         <w:rPr>
@@ -1696,16 +1951,84 @@
           <w:szCs w:val="18"/>
           <w:shd w:val="clear" w:color="auto" w:fill="F9F2F4"/>
         </w:rPr>
-        <w:t>visits</w:t>
-      </w:r>
-      <w:r>
-        <w:rPr>
-          <w:rFonts w:ascii="Helvetica Neue" w:eastAsia="Times New Roman" w:hAnsi="Helvetica Neue" w:cs="Times New Roman"/>
-          <w:color w:val="676A6C"/>
-          <w:sz w:val="20"/>
-          <w:szCs w:val="20"/>
-        </w:rPr>
-        <w:t> table. (Research </w:t>
+        <w:t>Update</w:t>
+      </w:r>
+      <w:r>
+        <w:rPr>
+          <w:rFonts w:ascii="Helvetica Neue" w:eastAsia="Times New Roman" w:hAnsi="Helvetica Neue" w:cs="Times New Roman"/>
+          <w:color w:val="676A6C"/>
+          <w:sz w:val="20"/>
+          <w:szCs w:val="20"/>
+        </w:rPr>
+        <w:t xml:space="preserve"> column should </w:t>
+      </w:r>
+      <w:r>
+        <w:rPr>
+          <w:rFonts w:ascii="Helvetica Neue" w:eastAsia="Times New Roman" w:hAnsi="Helvetica Neue" w:cs="Times New Roman"/>
+          <w:color w:val="676A6C"/>
+          <w:sz w:val="20"/>
+          <w:szCs w:val="20"/>
+          <w:highlight w:val="yellow"/>
+        </w:rPr>
+        <w:t>update the </w:t>
+      </w:r>
+      <w:proofErr w:type="gramStart"/>
+      <w:r>
+        <w:rPr>
+          <w:rFonts w:ascii="Monaco" w:hAnsi="Monaco" w:cs="Courier"/>
+          <w:color w:val="CA4440"/>
+          <w:sz w:val="18"/>
+          <w:szCs w:val="18"/>
+          <w:highlight w:val="yellow"/>
+          <w:shd w:val="clear" w:color="auto" w:fill="F9F2F4"/>
+        </w:rPr>
+        <w:t>pets</w:t>
+      </w:r>
+      <w:proofErr w:type="gramEnd"/>
+      <w:r>
+        <w:rPr>
+          <w:rFonts w:ascii="Helvetica Neue" w:eastAsia="Times New Roman" w:hAnsi="Helvetica Neue" w:cs="Times New Roman"/>
+          <w:color w:val="676A6C"/>
+          <w:sz w:val="20"/>
+          <w:szCs w:val="20"/>
+          <w:highlight w:val="yellow"/>
+        </w:rPr>
+        <w:t> table</w:t>
+      </w:r>
+      <w:r>
+        <w:rPr>
+          <w:rFonts w:ascii="Helvetica Neue" w:eastAsia="Times New Roman" w:hAnsi="Helvetica Neue" w:cs="Times New Roman"/>
+          <w:color w:val="676A6C"/>
+          <w:sz w:val="20"/>
+          <w:szCs w:val="20"/>
+        </w:rPr>
+        <w:t>.</w:t>
+      </w:r>
+    </w:p>
+    <w:p>
+      <w:pPr>
+        <w:numPr>
+          <w:ilvl w:val="1"/>
+          <w:numId w:val="5"/>
+        </w:numPr>
+        <w:shd w:val="clear" w:color="auto" w:fill="FFFFFF"/>
+        <w:spacing w:before="100" w:beforeAutospacing="1" w:after="100" w:afterAutospacing="1"/>
+        <w:ind w:left="1215"/>
+        <w:rPr>
+          <w:rFonts w:ascii="Helvetica Neue" w:eastAsia="Times New Roman" w:hAnsi="Helvetica Neue" w:cs="Times New Roman"/>
+          <w:color w:val="676A6C"/>
+          <w:sz w:val="20"/>
+          <w:szCs w:val="20"/>
+        </w:rPr>
+      </w:pPr>
+      <w:r>
+        <w:rPr>
+          <w:rFonts w:ascii="Helvetica Neue" w:eastAsia="Times New Roman" w:hAnsi="Helvetica Neue" w:cs="Times New Roman"/>
+          <w:color w:val="676A6C"/>
+          <w:sz w:val="20"/>
+          <w:szCs w:val="20"/>
+        </w:rPr>
+        <w:t>Clicking the </w:t>
       </w:r>
       <w:r>
         <w:rPr>
@@ -1715,94 +2038,16 @@
           <w:szCs w:val="18"/>
           <w:shd w:val="clear" w:color="auto" w:fill="F9F2F4"/>
         </w:rPr>
-        <w:t>LEFT OUTER JOIN</w:t>
-      </w:r>
-      <w:r>
-        <w:rPr>
-          <w:rFonts w:ascii="Helvetica Neue" w:eastAsia="Times New Roman" w:hAnsi="Helvetica Neue" w:cs="Times New Roman"/>
-          <w:color w:val="676A6C"/>
-          <w:sz w:val="20"/>
-          <w:szCs w:val="20"/>
-        </w:rPr>
-        <w:t> if you hit a snag with this.)</w:t>
-      </w:r>
-    </w:p>
-    <w:p>
-      <w:pPr>
-        <w:numPr>
-          <w:ilvl w:val="1"/>
-          <w:numId w:val="5"/>
-        </w:numPr>
-        <w:shd w:val="clear" w:color="auto" w:fill="FFFFFF"/>
-        <w:spacing w:before="100" w:beforeAutospacing="1" w:after="100" w:afterAutospacing="1"/>
-        <w:ind w:left="1215"/>
-        <w:rPr>
-          <w:rFonts w:ascii="Helvetica Neue" w:eastAsia="Times New Roman" w:hAnsi="Helvetica Neue" w:cs="Times New Roman"/>
-          <w:color w:val="676A6C"/>
-          <w:sz w:val="20"/>
-          <w:szCs w:val="20"/>
-        </w:rPr>
-      </w:pPr>
-      <w:r>
-        <w:rPr>
-          <w:rFonts w:ascii="Helvetica Neue" w:eastAsia="Times New Roman" w:hAnsi="Helvetica Neue" w:cs="Times New Roman"/>
-          <w:color w:val="676A6C"/>
-          <w:sz w:val="20"/>
-          <w:szCs w:val="20"/>
-        </w:rPr>
-        <w:t>The owner name should be displayed, but not editable.</w:t>
-      </w:r>
-    </w:p>
-    <w:p>
-      <w:pPr>
-        <w:numPr>
-          <w:ilvl w:val="1"/>
-          <w:numId w:val="5"/>
-        </w:numPr>
-        <w:shd w:val="clear" w:color="auto" w:fill="FFFFFF"/>
-        <w:spacing w:before="100" w:beforeAutospacing="1" w:after="100" w:afterAutospacing="1"/>
-        <w:ind w:left="1215"/>
-        <w:rPr>
-          <w:rFonts w:ascii="Helvetica Neue" w:eastAsia="Times New Roman" w:hAnsi="Helvetica Neue" w:cs="Times New Roman"/>
-          <w:color w:val="676A6C"/>
-          <w:sz w:val="20"/>
-          <w:szCs w:val="20"/>
-        </w:rPr>
-      </w:pPr>
-      <w:r>
-        <w:rPr>
-          <w:rFonts w:ascii="Helvetica Neue" w:eastAsia="Times New Roman" w:hAnsi="Helvetica Neue" w:cs="Times New Roman"/>
-          <w:color w:val="676A6C"/>
-          <w:sz w:val="20"/>
-          <w:szCs w:val="20"/>
-        </w:rPr>
-        <w:t>All of the pet data displayed should be editable.</w:t>
-      </w:r>
-    </w:p>
-    <w:p>
-      <w:pPr>
-        <w:numPr>
-          <w:ilvl w:val="1"/>
-          <w:numId w:val="5"/>
-        </w:numPr>
-        <w:shd w:val="clear" w:color="auto" w:fill="FFFFFF"/>
-        <w:spacing w:before="100" w:beforeAutospacing="1" w:after="100" w:afterAutospacing="1"/>
-        <w:ind w:left="1215"/>
-        <w:rPr>
-          <w:rFonts w:ascii="Helvetica Neue" w:eastAsia="Times New Roman" w:hAnsi="Helvetica Neue" w:cs="Times New Roman"/>
-          <w:color w:val="676A6C"/>
-          <w:sz w:val="20"/>
-          <w:szCs w:val="20"/>
-        </w:rPr>
-      </w:pPr>
-      <w:r>
-        <w:rPr>
-          <w:rFonts w:ascii="Helvetica Neue" w:eastAsia="Times New Roman" w:hAnsi="Helvetica Neue" w:cs="Times New Roman"/>
-          <w:color w:val="676A6C"/>
-          <w:sz w:val="20"/>
-          <w:szCs w:val="20"/>
-        </w:rPr>
-        <w:t>Clicking the </w:t>
+        <w:t>Go</w:t>
+      </w:r>
+      <w:r>
+        <w:rPr>
+          <w:rFonts w:ascii="Helvetica Neue" w:eastAsia="Times New Roman" w:hAnsi="Helvetica Neue" w:cs="Times New Roman"/>
+          <w:color w:val="676A6C"/>
+          <w:sz w:val="20"/>
+          <w:szCs w:val="20"/>
+        </w:rPr>
+        <w:t> button under the </w:t>
       </w:r>
       <w:r>
         <w:rPr>
@@ -1812,17 +2057,37 @@
           <w:szCs w:val="18"/>
           <w:shd w:val="clear" w:color="auto" w:fill="F9F2F4"/>
         </w:rPr>
-        <w:t>Go</w:t>
-      </w:r>
-      <w:r>
-        <w:rPr>
-          <w:rFonts w:ascii="Helvetica Neue" w:eastAsia="Times New Roman" w:hAnsi="Helvetica Neue" w:cs="Times New Roman"/>
-          <w:color w:val="676A6C"/>
-          <w:sz w:val="20"/>
-          <w:szCs w:val="20"/>
-        </w:rPr>
-        <w:t> button under the </w:t>
-      </w:r>
+        <w:t>Delete</w:t>
+      </w:r>
+      <w:r>
+        <w:rPr>
+          <w:rFonts w:ascii="Helvetica Neue" w:eastAsia="Times New Roman" w:hAnsi="Helvetica Neue" w:cs="Times New Roman"/>
+          <w:color w:val="676A6C"/>
+          <w:sz w:val="20"/>
+          <w:szCs w:val="20"/>
+        </w:rPr>
+        <w:t xml:space="preserve"> column should </w:t>
+      </w:r>
+      <w:r>
+        <w:rPr>
+          <w:rFonts w:ascii="Helvetica Neue" w:eastAsia="Times New Roman" w:hAnsi="Helvetica Neue" w:cs="Times New Roman"/>
+          <w:color w:val="676A6C"/>
+          <w:sz w:val="20"/>
+          <w:szCs w:val="20"/>
+          <w:highlight w:val="yellow"/>
+        </w:rPr>
+        <w:t>delete the pet</w:t>
+      </w:r>
+      <w:r>
+        <w:rPr>
+          <w:rFonts w:ascii="Helvetica Neue" w:eastAsia="Times New Roman" w:hAnsi="Helvetica Neue" w:cs="Times New Roman"/>
+          <w:color w:val="676A6C"/>
+          <w:sz w:val="20"/>
+          <w:szCs w:val="20"/>
+        </w:rPr>
+        <w:t xml:space="preserve"> from the </w:t>
+      </w:r>
+      <w:proofErr w:type="gramStart"/>
       <w:r>
         <w:rPr>
           <w:rFonts w:ascii="Monaco" w:hAnsi="Monaco" w:cs="Courier"/>
@@ -1831,16 +2096,17 @@
           <w:szCs w:val="18"/>
           <w:shd w:val="clear" w:color="auto" w:fill="F9F2F4"/>
         </w:rPr>
-        <w:t>Update</w:t>
-      </w:r>
-      <w:r>
-        <w:rPr>
-          <w:rFonts w:ascii="Helvetica Neue" w:eastAsia="Times New Roman" w:hAnsi="Helvetica Neue" w:cs="Times New Roman"/>
-          <w:color w:val="676A6C"/>
-          <w:sz w:val="20"/>
-          <w:szCs w:val="20"/>
-        </w:rPr>
-        <w:t> column should update the </w:t>
+        <w:t>pets</w:t>
+      </w:r>
+      <w:proofErr w:type="gramEnd"/>
+      <w:r>
+        <w:rPr>
+          <w:rFonts w:ascii="Helvetica Neue" w:eastAsia="Times New Roman" w:hAnsi="Helvetica Neue" w:cs="Times New Roman"/>
+          <w:color w:val="676A6C"/>
+          <w:sz w:val="20"/>
+          <w:szCs w:val="20"/>
+        </w:rPr>
+        <w:t> table. HINT: Delete any visits for this pet before deleting it from the </w:t>
       </w:r>
       <w:proofErr w:type="gramStart"/>
       <w:r>
@@ -1863,6 +2129,25 @@
         </w:rPr>
         <w:t> table.</w:t>
       </w:r>
+      <w:r>
+        <w:rPr>
+          <w:rFonts w:ascii="Helvetica Neue" w:eastAsia="Times New Roman" w:hAnsi="Helvetica Neue" w:cs="Times New Roman"/>
+          <w:color w:val="676A6C"/>
+          <w:sz w:val="20"/>
+          <w:szCs w:val="20"/>
+        </w:rPr>
+        <w:t xml:space="preserve"> </w:t>
+      </w:r>
+      <w:r>
+        <w:rPr>
+          <w:rFonts w:ascii="Helvetica Neue" w:eastAsia="Times New Roman" w:hAnsi="Helvetica Neue" w:cs="Times New Roman"/>
+          <w:color w:val="676A6C"/>
+          <w:sz w:val="20"/>
+          <w:szCs w:val="20"/>
+          <w:highlight w:val="yellow"/>
+        </w:rPr>
+        <w:t>Visits Table</w:t>
+      </w:r>
     </w:p>
     <w:p>
       <w:pPr>
@@ -1887,7 +2172,26 @@
           <w:sz w:val="20"/>
           <w:szCs w:val="20"/>
         </w:rPr>
-        <w:t>Clicking the </w:t>
+        <w:t xml:space="preserve">The </w:t>
+      </w:r>
+      <w:r>
+        <w:rPr>
+          <w:rFonts w:ascii="Helvetica Neue" w:eastAsia="Times New Roman" w:hAnsi="Helvetica Neue" w:cs="Times New Roman"/>
+          <w:color w:val="676A6C"/>
+          <w:sz w:val="20"/>
+          <w:szCs w:val="20"/>
+          <w:highlight w:val="yellow"/>
+        </w:rPr>
+        <w:t>Check-In/Check-out button</w:t>
+      </w:r>
+      <w:r>
+        <w:rPr>
+          <w:rFonts w:ascii="Helvetica Neue" w:eastAsia="Times New Roman" w:hAnsi="Helvetica Neue" w:cs="Times New Roman"/>
+          <w:color w:val="676A6C"/>
+          <w:sz w:val="20"/>
+          <w:szCs w:val="20"/>
+        </w:rPr>
+        <w:t xml:space="preserve"> will default to displaying </w:t>
       </w:r>
       <w:r>
         <w:rPr>
@@ -1897,16 +2201,74 @@
           <w:szCs w:val="18"/>
           <w:shd w:val="clear" w:color="auto" w:fill="F9F2F4"/>
         </w:rPr>
-        <w:t>Go</w:t>
-      </w:r>
-      <w:r>
-        <w:rPr>
-          <w:rFonts w:ascii="Helvetica Neue" w:eastAsia="Times New Roman" w:hAnsi="Helvetica Neue" w:cs="Times New Roman"/>
-          <w:color w:val="676A6C"/>
-          <w:sz w:val="20"/>
-          <w:szCs w:val="20"/>
-        </w:rPr>
-        <w:t> button under the </w:t>
+        <w:t>IN</w:t>
+      </w:r>
+      <w:r>
+        <w:rPr>
+          <w:rFonts w:ascii="Helvetica Neue" w:eastAsia="Times New Roman" w:hAnsi="Helvetica Neue" w:cs="Times New Roman"/>
+          <w:color w:val="676A6C"/>
+          <w:sz w:val="20"/>
+          <w:szCs w:val="20"/>
+        </w:rPr>
+        <w:t> when a pet is first created.</w:t>
+      </w:r>
+      <w:r>
+        <w:rPr>
+          <w:rFonts w:ascii="Helvetica Neue" w:eastAsia="Times New Roman" w:hAnsi="Helvetica Neue" w:cs="Times New Roman"/>
+          <w:color w:val="676A6C"/>
+          <w:sz w:val="20"/>
+          <w:szCs w:val="20"/>
+        </w:rPr>
+        <w:t xml:space="preserve"> </w:t>
+      </w:r>
+      <w:proofErr w:type="spellStart"/>
+      <w:r>
+        <w:rPr>
+          <w:rFonts w:ascii="Helvetica Neue" w:eastAsia="Times New Roman" w:hAnsi="Helvetica Neue" w:cs="Times New Roman"/>
+          <w:color w:val="676A6C"/>
+          <w:sz w:val="20"/>
+          <w:szCs w:val="20"/>
+          <w:highlight w:val="yellow"/>
+        </w:rPr>
+        <w:t>ClientJS</w:t>
+      </w:r>
+      <w:proofErr w:type="spellEnd"/>
+    </w:p>
+    <w:p>
+      <w:pPr>
+        <w:numPr>
+          <w:ilvl w:val="1"/>
+          <w:numId w:val="5"/>
+        </w:numPr>
+        <w:shd w:val="clear" w:color="auto" w:fill="FFFFFF"/>
+        <w:spacing w:before="100" w:beforeAutospacing="1" w:after="100" w:afterAutospacing="1"/>
+        <w:ind w:left="1215"/>
+        <w:rPr>
+          <w:rFonts w:ascii="Helvetica Neue" w:eastAsia="Times New Roman" w:hAnsi="Helvetica Neue" w:cs="Times New Roman"/>
+          <w:color w:val="676A6C"/>
+          <w:sz w:val="20"/>
+          <w:szCs w:val="20"/>
+        </w:rPr>
+      </w:pPr>
+      <w:proofErr w:type="gramStart"/>
+      <w:r>
+        <w:rPr>
+          <w:rFonts w:ascii="Helvetica Neue" w:eastAsia="Times New Roman" w:hAnsi="Helvetica Neue" w:cs="Times New Roman"/>
+          <w:color w:val="676A6C"/>
+          <w:sz w:val="20"/>
+          <w:szCs w:val="20"/>
+          <w:highlight w:val="yellow"/>
+        </w:rPr>
+        <w:t>Checking in a pet</w:t>
+      </w:r>
+      <w:r>
+        <w:rPr>
+          <w:rFonts w:ascii="Helvetica Neue" w:eastAsia="Times New Roman" w:hAnsi="Helvetica Neue" w:cs="Times New Roman"/>
+          <w:color w:val="676A6C"/>
+          <w:sz w:val="20"/>
+          <w:szCs w:val="20"/>
+        </w:rPr>
+        <w:t xml:space="preserve"> is done by inserting the current date into the check-in date column of the </w:t>
       </w:r>
       <w:r>
         <w:rPr>
@@ -1916,18 +2278,27 @@
           <w:szCs w:val="18"/>
           <w:shd w:val="clear" w:color="auto" w:fill="F9F2F4"/>
         </w:rPr>
-        <w:t>Delete</w:t>
-      </w:r>
-      <w:r>
-        <w:rPr>
-          <w:rFonts w:ascii="Helvetica Neue" w:eastAsia="Times New Roman" w:hAnsi="Helvetica Neue" w:cs="Times New Roman"/>
-          <w:color w:val="676A6C"/>
-          <w:sz w:val="20"/>
-          <w:szCs w:val="20"/>
-        </w:rPr>
-        <w:t> column should delete the pet from the </w:t>
-      </w:r>
-      <w:proofErr w:type="gramStart"/>
+        <w:t>visits</w:t>
+      </w:r>
+      <w:r>
+        <w:rPr>
+          <w:rFonts w:ascii="Helvetica Neue" w:eastAsia="Times New Roman" w:hAnsi="Helvetica Neue" w:cs="Times New Roman"/>
+          <w:color w:val="676A6C"/>
+          <w:sz w:val="20"/>
+          <w:szCs w:val="20"/>
+        </w:rPr>
+        <w:t> table</w:t>
+      </w:r>
+      <w:proofErr w:type="gramEnd"/>
+      <w:r>
+        <w:rPr>
+          <w:rFonts w:ascii="Helvetica Neue" w:eastAsia="Times New Roman" w:hAnsi="Helvetica Neue" w:cs="Times New Roman"/>
+          <w:color w:val="676A6C"/>
+          <w:sz w:val="20"/>
+          <w:szCs w:val="20"/>
+        </w:rPr>
+        <w:t>. A checked-in pet will have a button that displays </w:t>
+      </w:r>
       <w:r>
         <w:rPr>
           <w:rFonts w:ascii="Monaco" w:hAnsi="Monaco" w:cs="Courier"/>
@@ -1936,7 +2307,52 @@
           <w:szCs w:val="18"/>
           <w:shd w:val="clear" w:color="auto" w:fill="F9F2F4"/>
         </w:rPr>
-        <w:t>pets</w:t>
+        <w:t>OUT</w:t>
+      </w:r>
+      <w:r>
+        <w:rPr>
+          <w:rFonts w:ascii="Helvetica Neue" w:eastAsia="Times New Roman" w:hAnsi="Helvetica Neue" w:cs="Times New Roman"/>
+          <w:color w:val="676A6C"/>
+          <w:sz w:val="20"/>
+          <w:szCs w:val="20"/>
+        </w:rPr>
+        <w:t>.</w:t>
+      </w:r>
+    </w:p>
+    <w:p>
+      <w:pPr>
+        <w:numPr>
+          <w:ilvl w:val="1"/>
+          <w:numId w:val="5"/>
+        </w:numPr>
+        <w:shd w:val="clear" w:color="auto" w:fill="FFFFFF"/>
+        <w:spacing w:before="100" w:beforeAutospacing="1" w:after="100" w:afterAutospacing="1"/>
+        <w:ind w:left="1215"/>
+        <w:rPr>
+          <w:rFonts w:ascii="Helvetica Neue" w:eastAsia="Times New Roman" w:hAnsi="Helvetica Neue" w:cs="Times New Roman"/>
+          <w:color w:val="676A6C"/>
+          <w:sz w:val="20"/>
+          <w:szCs w:val="20"/>
+        </w:rPr>
+      </w:pPr>
+      <w:r>
+        <w:rPr>
+          <w:rFonts w:ascii="Helvetica Neue" w:eastAsia="Times New Roman" w:hAnsi="Helvetica Neue" w:cs="Times New Roman"/>
+          <w:color w:val="676A6C"/>
+          <w:sz w:val="20"/>
+          <w:szCs w:val="20"/>
+        </w:rPr>
+        <w:t xml:space="preserve">Checking out a pet is done by updating the </w:t>
+      </w:r>
+      <w:proofErr w:type="gramStart"/>
+      <w:r>
+        <w:rPr>
+          <w:rFonts w:ascii="Helvetica Neue" w:eastAsia="Times New Roman" w:hAnsi="Helvetica Neue" w:cs="Times New Roman"/>
+          <w:color w:val="676A6C"/>
+          <w:sz w:val="20"/>
+          <w:szCs w:val="20"/>
+        </w:rPr>
+        <w:t>check-out</w:t>
       </w:r>
       <w:proofErr w:type="gramEnd"/>
       <w:r>
@@ -1946,9 +2362,8 @@
           <w:sz w:val="20"/>
           <w:szCs w:val="20"/>
         </w:rPr>
-        <w:t> table. HINT: Delete any visits for this pet before deleting it from the </w:t>
-      </w:r>
-      <w:proofErr w:type="gramStart"/>
+        <w:t xml:space="preserve"> date column record in the </w:t>
+      </w:r>
       <w:r>
         <w:rPr>
           <w:rFonts w:ascii="Monaco" w:hAnsi="Monaco" w:cs="Courier"/>
@@ -1957,9 +2372,8 @@
           <w:szCs w:val="18"/>
           <w:shd w:val="clear" w:color="auto" w:fill="F9F2F4"/>
         </w:rPr>
-        <w:t>pets</w:t>
-      </w:r>
-      <w:proofErr w:type="gramEnd"/>
+        <w:t>visits</w:t>
+      </w:r>
       <w:r>
         <w:rPr>
           <w:rFonts w:ascii="Helvetica Neue" w:eastAsia="Times New Roman" w:hAnsi="Helvetica Neue" w:cs="Times New Roman"/>
@@ -1986,51 +2400,6 @@
           <w:szCs w:val="20"/>
         </w:rPr>
       </w:pPr>
-      <w:r>
-        <w:rPr>
-          <w:rFonts w:ascii="Helvetica Neue" w:eastAsia="Times New Roman" w:hAnsi="Helvetica Neue" w:cs="Times New Roman"/>
-          <w:color w:val="676A6C"/>
-          <w:sz w:val="20"/>
-          <w:szCs w:val="20"/>
-        </w:rPr>
-        <w:t>The Check-In/Check-out button will default to displaying </w:t>
-      </w:r>
-      <w:r>
-        <w:rPr>
-          <w:rFonts w:ascii="Monaco" w:hAnsi="Monaco" w:cs="Courier"/>
-          <w:color w:val="CA4440"/>
-          <w:sz w:val="18"/>
-          <w:szCs w:val="18"/>
-          <w:shd w:val="clear" w:color="auto" w:fill="F9F2F4"/>
-        </w:rPr>
-        <w:t>IN</w:t>
-      </w:r>
-      <w:r>
-        <w:rPr>
-          <w:rFonts w:ascii="Helvetica Neue" w:eastAsia="Times New Roman" w:hAnsi="Helvetica Neue" w:cs="Times New Roman"/>
-          <w:color w:val="676A6C"/>
-          <w:sz w:val="20"/>
-          <w:szCs w:val="20"/>
-        </w:rPr>
-        <w:t> when a pet is first created.</w:t>
-      </w:r>
-    </w:p>
-    <w:p>
-      <w:pPr>
-        <w:numPr>
-          <w:ilvl w:val="1"/>
-          <w:numId w:val="5"/>
-        </w:numPr>
-        <w:shd w:val="clear" w:color="auto" w:fill="FFFFFF"/>
-        <w:spacing w:before="100" w:beforeAutospacing="1" w:after="100" w:afterAutospacing="1"/>
-        <w:ind w:left="1215"/>
-        <w:rPr>
-          <w:rFonts w:ascii="Helvetica Neue" w:eastAsia="Times New Roman" w:hAnsi="Helvetica Neue" w:cs="Times New Roman"/>
-          <w:color w:val="676A6C"/>
-          <w:sz w:val="20"/>
-          <w:szCs w:val="20"/>
-        </w:rPr>
-      </w:pPr>
       <w:proofErr w:type="gramStart"/>
       <w:r>
         <w:rPr>
@@ -2039,26 +2408,7 @@
           <w:sz w:val="20"/>
           <w:szCs w:val="20"/>
         </w:rPr>
-        <w:t>Checking in a pet is done by inserting the current date into the check-in date column of the </w:t>
-      </w:r>
-      <w:r>
-        <w:rPr>
-          <w:rFonts w:ascii="Monaco" w:hAnsi="Monaco" w:cs="Courier"/>
-          <w:color w:val="CA4440"/>
-          <w:sz w:val="18"/>
-          <w:szCs w:val="18"/>
-          <w:shd w:val="clear" w:color="auto" w:fill="F9F2F4"/>
-        </w:rPr>
-        <w:t>visits</w:t>
-      </w:r>
-      <w:r>
-        <w:rPr>
-          <w:rFonts w:ascii="Helvetica Neue" w:eastAsia="Times New Roman" w:hAnsi="Helvetica Neue" w:cs="Times New Roman"/>
-          <w:color w:val="676A6C"/>
-          <w:sz w:val="20"/>
-          <w:szCs w:val="20"/>
-        </w:rPr>
-        <w:t> table</w:t>
+        <w:t>console.log</w:t>
       </w:r>
       <w:proofErr w:type="gramEnd"/>
       <w:r>
@@ -2067,92 +2417,62 @@
           <w:color w:val="676A6C"/>
           <w:sz w:val="20"/>
           <w:szCs w:val="20"/>
-        </w:rPr>
-        <w:t>. A checked-in pet will have a button that displays </w:t>
-      </w:r>
-      <w:r>
-        <w:rPr>
-          <w:rFonts w:ascii="Monaco" w:hAnsi="Monaco" w:cs="Courier"/>
-          <w:color w:val="CA4440"/>
-          <w:sz w:val="18"/>
-          <w:szCs w:val="18"/>
-          <w:shd w:val="clear" w:color="auto" w:fill="F9F2F4"/>
-        </w:rPr>
-        <w:t>OUT</w:t>
-      </w:r>
-      <w:r>
-        <w:rPr>
-          <w:rFonts w:ascii="Helvetica Neue" w:eastAsia="Times New Roman" w:hAnsi="Helvetica Neue" w:cs="Times New Roman"/>
-          <w:color w:val="676A6C"/>
-          <w:sz w:val="20"/>
-          <w:szCs w:val="20"/>
-        </w:rPr>
-        <w:t>.</w:t>
-      </w:r>
-    </w:p>
-    <w:p>
-      <w:pPr>
-        <w:numPr>
-          <w:ilvl w:val="1"/>
-          <w:numId w:val="5"/>
-        </w:numPr>
-        <w:shd w:val="clear" w:color="auto" w:fill="FFFFFF"/>
-        <w:spacing w:before="100" w:beforeAutospacing="1" w:after="100" w:afterAutospacing="1"/>
-        <w:ind w:left="1215"/>
-        <w:rPr>
-          <w:rFonts w:ascii="Helvetica Neue" w:eastAsia="Times New Roman" w:hAnsi="Helvetica Neue" w:cs="Times New Roman"/>
-          <w:color w:val="676A6C"/>
-          <w:sz w:val="20"/>
-          <w:szCs w:val="20"/>
-        </w:rPr>
-      </w:pPr>
-      <w:r>
-        <w:rPr>
-          <w:rFonts w:ascii="Helvetica Neue" w:eastAsia="Times New Roman" w:hAnsi="Helvetica Neue" w:cs="Times New Roman"/>
-          <w:color w:val="676A6C"/>
-          <w:sz w:val="20"/>
-          <w:szCs w:val="20"/>
-        </w:rPr>
-        <w:t xml:space="preserve">Checking out a pet is done by updating the </w:t>
-      </w:r>
-      <w:proofErr w:type="gramStart"/>
-      <w:r>
-        <w:rPr>
-          <w:rFonts w:ascii="Helvetica Neue" w:eastAsia="Times New Roman" w:hAnsi="Helvetica Neue" w:cs="Times New Roman"/>
-          <w:color w:val="676A6C"/>
-          <w:sz w:val="20"/>
-          <w:szCs w:val="20"/>
-        </w:rPr>
-        <w:t>check-out</w:t>
-      </w:r>
-      <w:proofErr w:type="gramEnd"/>
-      <w:r>
-        <w:rPr>
-          <w:rFonts w:ascii="Helvetica Neue" w:eastAsia="Times New Roman" w:hAnsi="Helvetica Neue" w:cs="Times New Roman"/>
-          <w:color w:val="676A6C"/>
-          <w:sz w:val="20"/>
-          <w:szCs w:val="20"/>
-        </w:rPr>
-        <w:t xml:space="preserve"> date column record in the </w:t>
-      </w:r>
-      <w:r>
-        <w:rPr>
-          <w:rFonts w:ascii="Monaco" w:hAnsi="Monaco" w:cs="Courier"/>
-          <w:color w:val="CA4440"/>
-          <w:sz w:val="18"/>
-          <w:szCs w:val="18"/>
-          <w:shd w:val="clear" w:color="auto" w:fill="F9F2F4"/>
-        </w:rPr>
-        <w:t>visits</w:t>
-      </w:r>
-      <w:r>
-        <w:rPr>
-          <w:rFonts w:ascii="Helvetica Neue" w:eastAsia="Times New Roman" w:hAnsi="Helvetica Neue" w:cs="Times New Roman"/>
-          <w:color w:val="676A6C"/>
-          <w:sz w:val="20"/>
-          <w:szCs w:val="20"/>
-        </w:rPr>
-        <w:t> table.</w:t>
+          <w:highlight w:val="yellow"/>
+        </w:rPr>
+        <w:t>(new Date().</w:t>
+      </w:r>
+      <w:proofErr w:type="spellStart"/>
+      <w:r>
+        <w:rPr>
+          <w:rFonts w:ascii="Helvetica Neue" w:eastAsia="Times New Roman" w:hAnsi="Helvetica Neue" w:cs="Times New Roman"/>
+          <w:color w:val="676A6C"/>
+          <w:sz w:val="20"/>
+          <w:szCs w:val="20"/>
+          <w:highlight w:val="yellow"/>
+        </w:rPr>
+        <w:t>getFullYear</w:t>
+      </w:r>
+      <w:proofErr w:type="spellEnd"/>
+      <w:r>
+        <w:rPr>
+          <w:rFonts w:ascii="Helvetica Neue" w:eastAsia="Times New Roman" w:hAnsi="Helvetica Neue" w:cs="Times New Roman"/>
+          <w:color w:val="676A6C"/>
+          <w:sz w:val="20"/>
+          <w:szCs w:val="20"/>
+          <w:highlight w:val="yellow"/>
+        </w:rPr>
+        <w:t>()</w:t>
+      </w:r>
+      <w:bookmarkStart w:id="0" w:name="_GoBack"/>
+      <w:bookmarkEnd w:id="0"/>
+      <w:r>
+        <w:rPr>
+          <w:rFonts w:ascii="Helvetica Neue" w:eastAsia="Times New Roman" w:hAnsi="Helvetica Neue" w:cs="Times New Roman"/>
+          <w:color w:val="676A6C"/>
+          <w:sz w:val="20"/>
+          <w:szCs w:val="20"/>
+        </w:rPr>
+        <w:t xml:space="preserve"> + " </w:t>
+      </w:r>
+      <w:proofErr w:type="spellStart"/>
+      <w:r>
+        <w:rPr>
+          <w:rFonts w:ascii="Helvetica Neue" w:eastAsia="Times New Roman" w:hAnsi="Helvetica Neue" w:cs="Times New Roman"/>
+          <w:color w:val="676A6C"/>
+          <w:sz w:val="20"/>
+          <w:szCs w:val="20"/>
+        </w:rPr>
+        <w:t>Javascript</w:t>
+      </w:r>
+      <w:proofErr w:type="spellEnd"/>
+      <w:r>
+        <w:rPr>
+          <w:rFonts w:ascii="Helvetica Neue" w:eastAsia="Times New Roman" w:hAnsi="Helvetica Neue" w:cs="Times New Roman"/>
+          <w:color w:val="676A6C"/>
+          <w:sz w:val="20"/>
+          <w:szCs w:val="20"/>
+        </w:rPr>
+        <w:t xml:space="preserve"> sourced");</w:t>
       </w:r>
     </w:p>
     <w:p>
@@ -2325,7 +2645,7 @@
           <w:highlight w:val="yellow"/>
         </w:rPr>
         <w:drawing>
-          <wp:inline distT="0" distB="0" distL="0" distR="0" wp14:anchorId="5C72D2B8" wp14:editId="3C0AC37F">
+          <wp:inline distT="0" distB="0" distL="0" distR="0" wp14:anchorId="72B3824C" wp14:editId="6B9A9335">
             <wp:extent cx="5943600" cy="5156200"/>
             <wp:effectExtent l="0" t="0" r="0" b="0"/>
             <wp:docPr id="1" name="Picture 1"/>
